--- a/PYTHON/MENU_Python.docx
+++ b/PYTHON/MENU_Python.docx
@@ -660,10 +660,7 @@
       </w:r>
       <w:proofErr w:type="spellStart"/>
       <w:r>
-        <w:t>txerta</w:t>
-      </w:r>
-      <w:r>
-        <w:t>tu</w:t>
+        <w:t>txertatu</w:t>
       </w:r>
       <w:proofErr w:type="spellEnd"/>
     </w:p>
@@ -1160,6 +1157,42 @@
         <w:rPr>
           <w:highlight w:val="white"/>
         </w:rPr>
+        <w:t>berria</w:t>
+      </w:r>
+      <w:proofErr w:type="spellEnd"/>
+      <w:r>
+        <w:rPr>
+          <w:highlight w:val="white"/>
+        </w:rPr>
+        <w:t xml:space="preserve"> </w:t>
+      </w:r>
+      <w:proofErr w:type="spellStart"/>
+      <w:r>
+        <w:rPr>
+          <w:highlight w:val="white"/>
+        </w:rPr>
+        <w:t>txertatu</w:t>
+      </w:r>
+      <w:proofErr w:type="spellEnd"/>
+    </w:p>
+    <w:p>
+      <w:pPr>
+        <w:ind w:left="1440" w:firstLine="720"/>
+        <w:rPr>
+          <w:highlight w:val="white"/>
+        </w:rPr>
+      </w:pPr>
+      <w:r>
+        <w:rPr>
+          <w:highlight w:val="white"/>
+        </w:rPr>
+        <w:t xml:space="preserve">&lt; Cabina </w:t>
+      </w:r>
+      <w:proofErr w:type="spellStart"/>
+      <w:r>
+        <w:rPr>
+          <w:highlight w:val="white"/>
+        </w:rPr>
         <w:t>guztiak</w:t>
       </w:r>
       <w:proofErr w:type="spellEnd"/>
@@ -1176,6 +1209,44 @@
         </w:rPr>
         <w:t>bistaratu</w:t>
       </w:r>
+      <w:proofErr w:type="spellEnd"/>
+    </w:p>
+    <w:p>
+      <w:pPr>
+        <w:ind w:left="1440" w:firstLine="720"/>
+        <w:rPr>
+          <w:color w:val="000000"/>
+        </w:rPr>
+      </w:pPr>
+      <w:r>
+        <w:rPr>
+          <w:color w:val="000000"/>
+        </w:rPr>
+        <w:t xml:space="preserve">&lt; </w:t>
+      </w:r>
+      <w:proofErr w:type="spellStart"/>
+      <w:r>
+        <w:rPr>
+          <w:color w:val="000000"/>
+        </w:rPr>
+        <w:t>Fitxategian</w:t>
+      </w:r>
+      <w:proofErr w:type="spellEnd"/>
+      <w:r>
+        <w:rPr>
+          <w:color w:val="000000"/>
+        </w:rPr>
+        <w:t xml:space="preserve"> </w:t>
+      </w:r>
+      <w:proofErr w:type="spellStart"/>
+      <w:r>
+        <w:rPr>
+          <w:color w:val="000000"/>
+        </w:rPr>
+        <w:t>gorde</w:t>
+      </w:r>
+      <w:bookmarkStart w:id="0" w:name="_GoBack"/>
+      <w:bookmarkEnd w:id="0"/>
       <w:proofErr w:type="spellEnd"/>
     </w:p>
     <w:p>
@@ -1290,8 +1361,6 @@
         </w:rPr>
         <w:t>ikusi</w:t>
       </w:r>
-      <w:bookmarkStart w:id="0" w:name="_GoBack"/>
-      <w:bookmarkEnd w:id="0"/>
       <w:proofErr w:type="spellEnd"/>
     </w:p>
     <w:p>
@@ -1360,14 +1429,7 @@
           <w:u w:val="single"/>
           <w:shd w:val="clear" w:color="auto" w:fill="A4C2F4"/>
         </w:rPr>
-        <w:t>ku</w:t>
-      </w:r>
-      <w:r>
-        <w:rPr>
-          <w:u w:val="single"/>
-          <w:shd w:val="clear" w:color="auto" w:fill="A4C2F4"/>
-        </w:rPr>
-        <w:t>deatu</w:t>
+        <w:t>kudeatu</w:t>
       </w:r>
       <w:proofErr w:type="spellEnd"/>
     </w:p>
@@ -1558,6 +1620,7 @@
         <w:rPr>
           <w:shd w:val="clear" w:color="auto" w:fill="D5A6BD"/>
         </w:rPr>
+        <w:lastRenderedPageBreak/>
         <w:t>*</w:t>
       </w:r>
       <w:proofErr w:type="spellStart"/>
@@ -1760,13 +1823,7 @@
         <w:rPr>
           <w:shd w:val="clear" w:color="auto" w:fill="D5A6BD"/>
         </w:rPr>
-        <w:t>ID</w:t>
-      </w:r>
-      <w:r>
-        <w:rPr>
-          <w:shd w:val="clear" w:color="auto" w:fill="D5A6BD"/>
-        </w:rPr>
-        <w:t>arengatik</w:t>
+        <w:t>IDarengatik</w:t>
       </w:r>
       <w:proofErr w:type="spellEnd"/>
       <w:r>
@@ -1802,7 +1859,6 @@
           <w:highlight w:val="white"/>
           <w:u w:val="single"/>
         </w:rPr>
-        <w:lastRenderedPageBreak/>
         <w:t>IDEAK CLASS:</w:t>
       </w:r>
     </w:p>
@@ -2135,14 +2191,7 @@
           <w:highlight w:val="white"/>
           <w:lang w:val="en-GB"/>
         </w:rPr>
-        <w:t xml:space="preserve"> (Employees wo</w:t>
-      </w:r>
-      <w:r>
-        <w:rPr>
-          <w:highlight w:val="white"/>
-          <w:lang w:val="en-GB"/>
-        </w:rPr>
-        <w:t>rker, Time start, Time end, string position, double salary)</w:t>
+        <w:t xml:space="preserve"> (Employees worker, Time start, Time end, string position, double salary)</w:t>
       </w:r>
     </w:p>
     <w:sectPr>
